--- a/WordDocuments/Aptos/0115.docx
+++ b/WordDocuments/Aptos/0115.docx
@@ -12,7 +12,7 @@
           <w:color w:val="000000"/>
           <w:sz w:val="44"/>
         </w:rPr>
-        <w:t>Uncharted Territories of Cosmology: Unveiling the Enigmatic Enigma</w:t>
+        <w:t>Unveiling the Microscopic Realm: The Fascinating World of Cells</w:t>
       </w:r>
     </w:p>
     <w:p>
@@ -42,7 +42,7 @@
           <w:color w:val="000000"/>
           <w:sz w:val="36"/>
         </w:rPr>
-        <w:t xml:space="preserve"> Amelia Harris</w:t>
+        <w:t xml:space="preserve"> Alex Michaels</w:t>
       </w:r>
     </w:p>
     <w:p>
@@ -55,39 +55,7 @@
           <w:color w:val="000000"/>
           <w:sz w:val="32"/>
         </w:rPr>
-        <w:t>Amelia</w:t>
-      </w:r>
-      <w:r>
-        <w:rPr>
-          <w:rFonts w:ascii="Aptos" w:hAnsi="Aptos"/>
-          <w:color w:val="000000"/>
-          <w:sz w:val="32"/>
-        </w:rPr>
-        <w:t>.</w:t>
-      </w:r>
-      <w:r>
-        <w:rPr>
-          <w:rFonts w:ascii="Aptos" w:hAnsi="Aptos"/>
-          <w:color w:val="000000"/>
-          <w:sz w:val="32"/>
-        </w:rPr>
-        <w:t>Harris@CosmologyResearch</w:t>
-      </w:r>
-      <w:r>
-        <w:rPr>
-          <w:rFonts w:ascii="Aptos" w:hAnsi="Aptos"/>
-          <w:color w:val="000000"/>
-          <w:sz w:val="32"/>
-        </w:rPr>
-        <w:t>.</w:t>
-      </w:r>
-      <w:r>
-        <w:rPr>
-          <w:rFonts w:ascii="Aptos" w:hAnsi="Aptos"/>
-          <w:color w:val="000000"/>
-          <w:sz w:val="32"/>
-        </w:rPr>
-        <w:t>edu</w:t>
+        <w:t>valid email address</w:t>
       </w:r>
     </w:p>
     <w:p/>
@@ -98,7 +66,7 @@
           <w:color w:val="000000"/>
           <w:sz w:val="24"/>
         </w:rPr>
-        <w:t>The fascinating tapestry of the universe, stretching from the tiniest of subatomic particles to the gargantuan cosmic structures, has long captivated the minds of humankind</w:t>
+        <w:t>In the vast universe of science, there exists an intricate realm that holds the key to life's greatest mysteries--the realm of cells</w:t>
       </w:r>
       <w:r>
         <w:rPr>
@@ -114,7 +82,7 @@
           <w:color w:val="000000"/>
           <w:sz w:val="24"/>
         </w:rPr>
-        <w:t xml:space="preserve"> Yet, within this grand spectacle, there lies a realm shrouded in mystery and enigma--the sphere of cosmology</w:t>
+        <w:t xml:space="preserve"> These microscopic marvels serve as the fundamental building blocks of all living organisms, orchestrating a symphony of biological processes that govern our existence</w:t>
       </w:r>
       <w:r>
         <w:rPr>
@@ -130,23 +98,7 @@
           <w:color w:val="000000"/>
           <w:sz w:val="24"/>
         </w:rPr>
-        <w:t xml:space="preserve"> In this boundless cosmic labyrinth, scientists embark on a quest to unravel the profound secrets of the universe's origin, evolution, and ultimate fate</w:t>
-      </w:r>
-      <w:r>
-        <w:rPr>
-          <w:rFonts w:ascii="Aptos" w:hAnsi="Aptos"/>
-          <w:color w:val="000000"/>
-          <w:sz w:val="24"/>
-        </w:rPr>
-        <w:t>.</w:t>
-      </w:r>
-      <w:r>
-        <w:rPr>
-          <w:rFonts w:ascii="Aptos" w:hAnsi="Aptos"/>
-          <w:color w:val="000000"/>
-          <w:sz w:val="24"/>
-        </w:rPr>
-        <w:t xml:space="preserve"> From the mind-boggling intricacies of black holes to the ethereal allure of dark energy, cosmologists seek answers to questions that have puzzled us for millennia</w:t>
+        <w:t xml:space="preserve"> Embark on a journey into this fascinating world as we delve into the intricacies of cells, unraveling the secrets of life and appreciating the profound interconnectedness of all living things</w:t>
       </w:r>
       <w:r>
         <w:rPr>
@@ -171,7 +123,7 @@
           <w:sz w:val="24"/>
         </w:rPr>
         <w:br/>
-        <w:t>Through the prism of Einstein's general relativity, we glimpse a universe governed by the intricate dance of spacetime</w:t>
+        <w:t>Cells, the fundamental units of life, come in various shapes and sizes, each with a unique purpose and structure</w:t>
       </w:r>
       <w:r>
         <w:rPr>
@@ -187,7 +139,7 @@
           <w:color w:val="000000"/>
           <w:sz w:val="24"/>
         </w:rPr>
-        <w:t xml:space="preserve"> Gravity, the maestro of this cosmic symphony, orchestrates the interplay of celestial bodies, guiding the planets in their orbits, choreographing the birth and death of stars, and sculpturing galaxies into awe-inspiring celestial tapestries</w:t>
+        <w:t xml:space="preserve"> Discover the diverse cast of characters that inhabit this microscopic universe, from the simple prokaryotic cells, with their unadorned structure, to the complex eukaryotic cells, adorned with specialized organelles that perform specific tasks, enabling a symphony of biological functions</w:t>
       </w:r>
       <w:r>
         <w:rPr>
@@ -203,7 +155,7 @@
           <w:color w:val="000000"/>
           <w:sz w:val="24"/>
         </w:rPr>
-        <w:t xml:space="preserve"> Yet, amidst this celestial choreography, mysteries linger--the true nature of dark matter, the enigmatic entity that comprises approximately 27 percent of the universe's energy density, remains shrouded in obscurity</w:t>
+        <w:t xml:space="preserve"> Learn how cells divide and multiply, passing on their genetic information to future generations, ensuring the continuity of life</w:t>
       </w:r>
       <w:r>
         <w:rPr>
@@ -228,7 +180,7 @@
           <w:sz w:val="24"/>
         </w:rPr>
         <w:br/>
-        <w:t>Furthermore, the cosmic enigma of dark energy, a mysterious force believed responsible for the accelerated expansion of the universe, challenges our understanding of fundamental physics</w:t>
+        <w:t>The cell is a microcosm of life itself, an intricate orchestra of interconnected processes that maintain homeostasis and ensure the proper functioning of organisms</w:t>
       </w:r>
       <w:r>
         <w:rPr>
@@ -244,7 +196,7 @@
           <w:color w:val="000000"/>
           <w:sz w:val="24"/>
         </w:rPr>
-        <w:t xml:space="preserve"> Its existence implies that the universe is imbued with an inherent energy density that counteracts the pull of gravity, a phenomenon yet to be fully comprehended</w:t>
+        <w:t xml:space="preserve"> Explore the inner workings of cells, delving into the intricate web of chemical reactions that generate energy, the marvels of protein synthesis, and the intricate dance of chromosomes during cell division</w:t>
       </w:r>
       <w:r>
         <w:rPr>
@@ -260,7 +212,7 @@
           <w:color w:val="000000"/>
           <w:sz w:val="24"/>
         </w:rPr>
-        <w:t xml:space="preserve"> As we navigate the cosmic sea, we encounter perplexing paradoxes--the horizon problem, the flatness problem, and the monopole problem--which hint at deeper truths awaiting discovery</w:t>
+        <w:t xml:space="preserve"> Understand how cells communicate with each other and adapt to their environment, marveling at the resilience and adaptability of life</w:t>
       </w:r>
       <w:r>
         <w:rPr>
@@ -287,7 +239,7 @@
           <w:rFonts w:ascii="Aptos" w:hAnsi="Aptos"/>
           <w:color w:val="000000"/>
         </w:rPr>
-        <w:t>In the vast expanse of cosmology, enigmatic riddles beckon us to embark on a journey of profound discovery</w:t>
+        <w:t>The journey into the world of cells has unveiled a realm of intricate beauty and complex processes that govern life's mysteries</w:t>
       </w:r>
       <w:r>
         <w:rPr>
@@ -301,15 +253,7 @@
           <w:rFonts w:ascii="Aptos" w:hAnsi="Aptos"/>
           <w:color w:val="000000"/>
         </w:rPr>
-        <w:t xml:space="preserve"> The nature of dark matter, the true essence of dark energy, and the </w:t>
-      </w:r>
-      <w:r>
-        <w:rPr>
-          <w:rFonts w:ascii="Aptos" w:hAnsi="Aptos"/>
-          <w:color w:val="000000"/>
-        </w:rPr>
-        <w:lastRenderedPageBreak/>
-        <w:t>resolution of cosmological paradoxes stand as testament to the uncharted territories that await exploration</w:t>
+        <w:t xml:space="preserve"> Cells, the fundamental units of life, display an awe-inspiring diversity in structure and function, orchestrating a symphony of biological processes that maintain homeostasis and ensure the continuity of life</w:t>
       </w:r>
       <w:r>
         <w:rPr>
@@ -323,7 +267,29 @@
           <w:rFonts w:ascii="Aptos" w:hAnsi="Aptos"/>
           <w:color w:val="000000"/>
         </w:rPr>
-        <w:t xml:space="preserve"> Emboldened by our thirst for knowledge, cosmologists continue to probe the depths of the universe's fabric, venturing into uncharted realms where extraordinary discoveries are sure to unfold</w:t>
+        <w:t xml:space="preserve"> From the simplest prokaryotic cell to the marvelously complex eukaryotic cell, the microscopic realm reveals </w:t>
+      </w:r>
+      <w:r>
+        <w:rPr>
+          <w:rFonts w:ascii="Aptos" w:hAnsi="Aptos"/>
+          <w:color w:val="000000"/>
+        </w:rPr>
+        <w:lastRenderedPageBreak/>
+        <w:t>a profound interconnectedness of all living things</w:t>
+      </w:r>
+      <w:r>
+        <w:rPr>
+          <w:rFonts w:ascii="Aptos" w:hAnsi="Aptos"/>
+          <w:color w:val="000000"/>
+        </w:rPr>
+        <w:t>.</w:t>
+      </w:r>
+      <w:r>
+        <w:rPr>
+          <w:rFonts w:ascii="Aptos" w:hAnsi="Aptos"/>
+          <w:color w:val="000000"/>
+        </w:rPr>
+        <w:t xml:space="preserve"> This exploration has deepened our understanding of biology, inspiring further scientific inquiry and fostering a profound appreciation for the wonders of the natural world</w:t>
       </w:r>
       <w:r>
         <w:rPr>
@@ -333,6 +299,7 @@
         <w:t>.</w:t>
       </w:r>
     </w:p>
+    <w:p/>
     <w:sectPr>
       <w:pgSz w:w="12240" w:h="15840"/>
       <w:pgMar w:top="1440" w:right="1800" w:bottom="1440" w:left="1800" w:header="720" w:footer="720" w:gutter="0"/>
@@ -516,31 +483,31 @@
       </w:rPr>
     </w:lvl>
   </w:abstractNum>
-  <w:num w:numId="1" w16cid:durableId="271866575">
+  <w:num w:numId="1" w16cid:durableId="722288929">
     <w:abstractNumId w:val="8"/>
   </w:num>
-  <w:num w:numId="2" w16cid:durableId="19016185">
+  <w:num w:numId="2" w16cid:durableId="936643248">
     <w:abstractNumId w:val="6"/>
   </w:num>
-  <w:num w:numId="3" w16cid:durableId="1026833534">
+  <w:num w:numId="3" w16cid:durableId="191917363">
     <w:abstractNumId w:val="5"/>
   </w:num>
-  <w:num w:numId="4" w16cid:durableId="305402839">
+  <w:num w:numId="4" w16cid:durableId="267590979">
     <w:abstractNumId w:val="4"/>
   </w:num>
-  <w:num w:numId="5" w16cid:durableId="1294096579">
+  <w:num w:numId="5" w16cid:durableId="2109345996">
     <w:abstractNumId w:val="7"/>
   </w:num>
-  <w:num w:numId="6" w16cid:durableId="706219616">
+  <w:num w:numId="6" w16cid:durableId="1054351197">
     <w:abstractNumId w:val="3"/>
   </w:num>
-  <w:num w:numId="7" w16cid:durableId="1630088150">
+  <w:num w:numId="7" w16cid:durableId="718437421">
     <w:abstractNumId w:val="2"/>
   </w:num>
-  <w:num w:numId="8" w16cid:durableId="524487129">
+  <w:num w:numId="8" w16cid:durableId="1329669558">
     <w:abstractNumId w:val="1"/>
   </w:num>
-  <w:num w:numId="9" w16cid:durableId="410933388">
+  <w:num w:numId="9" w16cid:durableId="158616231">
     <w:abstractNumId w:val="0"/>
   </w:num>
 </w:numbering>
